--- a/Model/modelo.docx
+++ b/Model/modelo.docx
@@ -27,6 +27,7 @@
         </w:rPr>
         <w:t>Nome</w:t>
       </w:r>
+      <w:proofErr w:type="gramStart"/>
       <w:r>
         <w:rPr>
           <w:rFonts w:asciiTheme="majorHAnsi" w:hAnsiTheme="majorHAnsi" w:cstheme="majorHAnsi"/>
@@ -48,6 +49,7 @@
         <w:t>Completo</w:t>
       </w:r>
       <w:proofErr w:type="spellEnd"/>
+      <w:proofErr w:type="gramEnd"/>
     </w:p>
     <w:p>
       <w:pPr>
@@ -69,6 +71,7 @@
         </w:rPr>
         <w:t>Cargo</w:t>
       </w:r>
+      <w:proofErr w:type="gramStart"/>
       <w:r>
         <w:rPr>
           <w:rFonts w:asciiTheme="majorHAnsi" w:hAnsiTheme="majorHAnsi" w:cstheme="majorHAnsi"/>
@@ -88,6 +91,7 @@
         <w:t>Desejado</w:t>
       </w:r>
       <w:proofErr w:type="spellEnd"/>
+      <w:proofErr w:type="gramEnd"/>
     </w:p>
     <w:p>
       <w:pPr>
@@ -254,181 +258,30 @@
     </w:p>
     <w:p>
       <w:pPr>
-        <w:spacing w:line="240" w:lineRule="auto"/>
-        <w:rPr>
-          <w:rFonts w:ascii="Calibri" w:eastAsia="Calibri" w:hAnsi="Calibri" w:cs="Calibri"/>
-          <w:color w:val="595959"/>
-        </w:rPr>
-      </w:pPr>
-      <w:proofErr w:type="spellStart"/>
-      <w:r>
-        <w:rPr>
-          <w:rFonts w:ascii="Calibri" w:eastAsia="Calibri" w:hAnsi="Calibri" w:cs="Calibri"/>
-          <w:b/>
-          <w:color w:val="595959"/>
-        </w:rPr>
-        <w:t>Nome</w:t>
-      </w:r>
-      <w:r>
-        <w:rPr>
-          <w:rFonts w:ascii="Calibri" w:eastAsia="Calibri" w:hAnsi="Calibri" w:cs="Calibri"/>
-          <w:b/>
-          <w:color w:val="595959"/>
-        </w:rPr>
-        <w:t>_</w:t>
-      </w:r>
-      <w:r>
-        <w:rPr>
-          <w:rFonts w:ascii="Calibri" w:eastAsia="Calibri" w:hAnsi="Calibri" w:cs="Calibri"/>
-          <w:b/>
-          <w:color w:val="595959"/>
-        </w:rPr>
-        <w:t>da</w:t>
-      </w:r>
-      <w:r>
-        <w:rPr>
-          <w:rFonts w:ascii="Calibri" w:eastAsia="Calibri" w:hAnsi="Calibri" w:cs="Calibri"/>
-          <w:b/>
-          <w:color w:val="595959"/>
-        </w:rPr>
-        <w:t>_</w:t>
-      </w:r>
-      <w:r>
-        <w:rPr>
-          <w:rFonts w:ascii="Calibri" w:eastAsia="Calibri" w:hAnsi="Calibri" w:cs="Calibri"/>
-          <w:b/>
-          <w:color w:val="595959"/>
-        </w:rPr>
-        <w:t>instituição</w:t>
-      </w:r>
-      <w:proofErr w:type="spellEnd"/>
-      <w:r>
-        <w:rPr>
-          <w:rFonts w:ascii="Calibri" w:eastAsia="Calibri" w:hAnsi="Calibri" w:cs="Calibri"/>
-          <w:color w:val="595959"/>
-        </w:rPr>
-        <w:t xml:space="preserve"> </w:t>
-      </w:r>
-      <w:r>
-        <w:rPr>
-          <w:rFonts w:ascii="Calibri" w:eastAsia="Calibri" w:hAnsi="Calibri" w:cs="Calibri"/>
-          <w:color w:val="595959"/>
-          <w:sz w:val="20"/>
-          <w:szCs w:val="20"/>
-        </w:rPr>
-        <w:t xml:space="preserve">- </w:t>
-      </w:r>
-      <w:r>
-        <w:rPr>
-          <w:rFonts w:ascii="Calibri" w:eastAsia="Calibri" w:hAnsi="Calibri" w:cs="Calibri"/>
-          <w:color w:val="595959"/>
-        </w:rPr>
-        <w:t>Localidade</w:t>
-      </w:r>
-    </w:p>
-    <w:p>
-      <w:pPr>
-        <w:spacing w:line="360" w:lineRule="auto"/>
-        <w:rPr>
-          <w:rFonts w:ascii="Calibri" w:eastAsia="Calibri" w:hAnsi="Calibri" w:cs="Calibri"/>
-          <w:color w:val="595959"/>
-          <w:sz w:val="20"/>
-          <w:szCs w:val="20"/>
-          <w:u w:val="single"/>
-        </w:rPr>
-      </w:pPr>
-      <w:proofErr w:type="spellStart"/>
-      <w:r>
-        <w:rPr>
-          <w:rFonts w:ascii="Calibri" w:eastAsia="Calibri" w:hAnsi="Calibri" w:cs="Calibri"/>
-          <w:color w:val="595959"/>
-        </w:rPr>
-        <w:t>D</w:t>
-      </w:r>
-      <w:r>
-        <w:rPr>
-          <w:rFonts w:ascii="Calibri" w:eastAsia="Calibri" w:hAnsi="Calibri" w:cs="Calibri"/>
-          <w:color w:val="595959"/>
-        </w:rPr>
-        <w:t>ata</w:t>
-      </w:r>
-      <w:r>
-        <w:rPr>
-          <w:rFonts w:ascii="Calibri" w:eastAsia="Calibri" w:hAnsi="Calibri" w:cs="Calibri"/>
-          <w:color w:val="595959"/>
-        </w:rPr>
-        <w:t>_</w:t>
-      </w:r>
-      <w:r>
-        <w:rPr>
-          <w:rFonts w:ascii="Calibri" w:eastAsia="Calibri" w:hAnsi="Calibri" w:cs="Calibri"/>
-          <w:color w:val="595959"/>
-        </w:rPr>
-        <w:t>de</w:t>
-      </w:r>
-      <w:r>
-        <w:rPr>
-          <w:rFonts w:ascii="Calibri" w:eastAsia="Calibri" w:hAnsi="Calibri" w:cs="Calibri"/>
-          <w:color w:val="595959"/>
-        </w:rPr>
-        <w:t>_</w:t>
-      </w:r>
-      <w:r>
-        <w:rPr>
-          <w:rFonts w:ascii="Calibri" w:eastAsia="Calibri" w:hAnsi="Calibri" w:cs="Calibri"/>
-          <w:color w:val="595959"/>
-        </w:rPr>
-        <w:t>formação</w:t>
-      </w:r>
-      <w:proofErr w:type="spellEnd"/>
-      <w:r>
-        <w:rPr>
-          <w:rFonts w:ascii="Calibri" w:eastAsia="Calibri" w:hAnsi="Calibri" w:cs="Calibri"/>
-          <w:color w:val="595959"/>
-          <w:sz w:val="20"/>
-          <w:szCs w:val="20"/>
-        </w:rPr>
-        <w:t xml:space="preserve">:  </w:t>
-      </w:r>
-    </w:p>
-    <w:p>
-      <w:pPr>
-        <w:spacing w:line="240" w:lineRule="auto"/>
-        <w:rPr>
-          <w:rFonts w:ascii="Calibri" w:eastAsia="Calibri" w:hAnsi="Calibri" w:cs="Calibri"/>
-          <w:color w:val="151C3A"/>
-        </w:rPr>
-      </w:pPr>
-      <w:r>
-        <w:rPr>
-          <w:rFonts w:ascii="Calibri" w:eastAsia="Calibri" w:hAnsi="Calibri" w:cs="Calibri"/>
-          <w:color w:val="3D85C6"/>
-        </w:rPr>
-        <w:t>Cursos:</w:t>
-      </w:r>
-      <w:r>
-        <w:rPr>
-          <w:rFonts w:ascii="Calibri" w:eastAsia="Calibri" w:hAnsi="Calibri" w:cs="Calibri"/>
-          <w:color w:val="595959"/>
-        </w:rPr>
-        <w:t xml:space="preserve"> </w:t>
-      </w:r>
-    </w:p>
-    <w:p>
-      <w:pPr>
         <w:keepNext/>
         <w:spacing w:line="360" w:lineRule="auto"/>
         <w:rPr>
           <w:rFonts w:ascii="Calibri" w:eastAsia="Calibri" w:hAnsi="Calibri" w:cs="Calibri"/>
-          <w:color w:val="3D85C6"/>
-          <w:sz w:val="28"/>
-          <w:szCs w:val="28"/>
+          <w:b/>
+          <w:color w:val="595959"/>
         </w:rPr>
       </w:pPr>
       <w:bookmarkStart w:id="2" w:name="_uiyw4vfvimtk" w:colFirst="0" w:colLast="0"/>
       <w:bookmarkStart w:id="3" w:name="_tjc8youd5xq5" w:colFirst="0" w:colLast="0"/>
       <w:bookmarkEnd w:id="2"/>
       <w:bookmarkEnd w:id="3"/>
+    </w:p>
+    <w:p>
+      <w:pPr>
+        <w:keepNext/>
+        <w:spacing w:line="360" w:lineRule="auto"/>
+        <w:rPr>
+          <w:rFonts w:ascii="Calibri" w:eastAsia="Calibri" w:hAnsi="Calibri" w:cs="Calibri"/>
+          <w:color w:val="3D85C6"/>
+          <w:sz w:val="28"/>
+          <w:szCs w:val="28"/>
+        </w:rPr>
+      </w:pPr>
       <w:r>
         <w:rPr>
           <w:rFonts w:ascii="Calibri" w:eastAsia="Calibri" w:hAnsi="Calibri" w:cs="Calibri"/>

--- a/Model/modelo.docx
+++ b/Model/modelo.docx
@@ -316,238 +316,17 @@
     </w:p>
     <w:p>
       <w:pPr>
-        <w:spacing w:line="240" w:lineRule="auto"/>
+        <w:keepNext/>
+        <w:spacing w:line="360" w:lineRule="auto"/>
         <w:rPr>
           <w:rFonts w:ascii="Calibri" w:eastAsia="Calibri" w:hAnsi="Calibri" w:cs="Calibri"/>
           <w:b/>
           <w:color w:val="595959"/>
-        </w:rPr>
-      </w:pPr>
-      <w:proofErr w:type="spellStart"/>
-      <w:r>
-        <w:rPr>
-          <w:rFonts w:ascii="Calibri" w:eastAsia="Calibri" w:hAnsi="Calibri" w:cs="Calibri"/>
-          <w:b/>
-          <w:color w:val="595959"/>
-        </w:rPr>
-        <w:t>Nome</w:t>
-      </w:r>
-      <w:r>
-        <w:rPr>
-          <w:rFonts w:ascii="Calibri" w:eastAsia="Calibri" w:hAnsi="Calibri" w:cs="Calibri"/>
-          <w:b/>
-          <w:color w:val="595959"/>
-        </w:rPr>
-        <w:t>_</w:t>
-      </w:r>
-      <w:r>
-        <w:rPr>
-          <w:rFonts w:ascii="Calibri" w:eastAsia="Calibri" w:hAnsi="Calibri" w:cs="Calibri"/>
-          <w:b/>
-          <w:color w:val="595959"/>
-        </w:rPr>
-        <w:t>da</w:t>
-      </w:r>
-      <w:r>
-        <w:rPr>
-          <w:rFonts w:ascii="Calibri" w:eastAsia="Calibri" w:hAnsi="Calibri" w:cs="Calibri"/>
-          <w:b/>
-          <w:color w:val="595959"/>
-        </w:rPr>
-        <w:t>_</w:t>
-      </w:r>
-      <w:r>
-        <w:rPr>
-          <w:rFonts w:ascii="Calibri" w:eastAsia="Calibri" w:hAnsi="Calibri" w:cs="Calibri"/>
-          <w:b/>
-          <w:color w:val="595959"/>
-        </w:rPr>
-        <w:t>empresa</w:t>
-      </w:r>
-      <w:proofErr w:type="spellEnd"/>
-      <w:r>
-        <w:rPr>
-          <w:rFonts w:ascii="Calibri" w:eastAsia="Calibri" w:hAnsi="Calibri" w:cs="Calibri"/>
-          <w:color w:val="595959"/>
-        </w:rPr>
-        <w:t xml:space="preserve"> </w:t>
-      </w:r>
-      <w:r>
-        <w:rPr>
-          <w:rFonts w:ascii="Calibri" w:eastAsia="Calibri" w:hAnsi="Calibri" w:cs="Calibri"/>
-          <w:color w:val="595959"/>
-        </w:rPr>
-        <w:t>- cargo</w:t>
-      </w:r>
-      <w:r>
-        <w:rPr>
-          <w:rFonts w:ascii="Calibri" w:eastAsia="Calibri" w:hAnsi="Calibri" w:cs="Calibri"/>
-          <w:b/>
-          <w:color w:val="595959"/>
-        </w:rPr>
-        <w:t xml:space="preserve"> </w:t>
-      </w:r>
-    </w:p>
-    <w:p>
-      <w:pPr>
-        <w:spacing w:line="240" w:lineRule="auto"/>
-        <w:rPr>
-          <w:rFonts w:ascii="Calibri" w:eastAsia="Calibri" w:hAnsi="Calibri" w:cs="Calibri"/>
-          <w:color w:val="595959"/>
-        </w:rPr>
-      </w:pPr>
-      <w:proofErr w:type="spellStart"/>
-      <w:r>
-        <w:rPr>
-          <w:rFonts w:ascii="Calibri" w:eastAsia="Calibri" w:hAnsi="Calibri" w:cs="Calibri"/>
-          <w:color w:val="595959"/>
-        </w:rPr>
-        <w:t>D</w:t>
-      </w:r>
-      <w:r>
-        <w:rPr>
-          <w:rFonts w:ascii="Calibri" w:eastAsia="Calibri" w:hAnsi="Calibri" w:cs="Calibri"/>
-          <w:color w:val="595959"/>
-        </w:rPr>
-        <w:t>ata</w:t>
-      </w:r>
-      <w:r>
-        <w:rPr>
-          <w:rFonts w:ascii="Calibri" w:eastAsia="Calibri" w:hAnsi="Calibri" w:cs="Calibri"/>
-          <w:color w:val="595959"/>
-        </w:rPr>
-        <w:t>_</w:t>
-      </w:r>
-      <w:r>
-        <w:rPr>
-          <w:rFonts w:ascii="Calibri" w:eastAsia="Calibri" w:hAnsi="Calibri" w:cs="Calibri"/>
-          <w:color w:val="595959"/>
-        </w:rPr>
-        <w:t>de</w:t>
-      </w:r>
-      <w:r>
-        <w:rPr>
-          <w:rFonts w:ascii="Calibri" w:eastAsia="Calibri" w:hAnsi="Calibri" w:cs="Calibri"/>
-          <w:color w:val="595959"/>
-        </w:rPr>
-        <w:t>_</w:t>
-      </w:r>
-      <w:r>
-        <w:rPr>
-          <w:rFonts w:ascii="Calibri" w:eastAsia="Calibri" w:hAnsi="Calibri" w:cs="Calibri"/>
-          <w:color w:val="595959"/>
-        </w:rPr>
-        <w:t>início</w:t>
-      </w:r>
-      <w:proofErr w:type="spellEnd"/>
-      <w:r>
-        <w:rPr>
-          <w:rFonts w:ascii="Calibri" w:eastAsia="Calibri" w:hAnsi="Calibri" w:cs="Calibri"/>
-          <w:color w:val="595959"/>
-        </w:rPr>
-        <w:t xml:space="preserve"> </w:t>
-      </w:r>
-      <w:r>
-        <w:rPr>
-          <w:rFonts w:ascii="Calibri" w:eastAsia="Calibri" w:hAnsi="Calibri" w:cs="Calibri"/>
-          <w:color w:val="595959"/>
-        </w:rPr>
-        <w:t>–</w:t>
-      </w:r>
-      <w:r>
-        <w:rPr>
-          <w:rFonts w:ascii="Calibri" w:eastAsia="Calibri" w:hAnsi="Calibri" w:cs="Calibri"/>
-          <w:color w:val="595959"/>
-        </w:rPr>
-        <w:t xml:space="preserve"> </w:t>
-      </w:r>
-      <w:proofErr w:type="spellStart"/>
-      <w:r>
-        <w:rPr>
-          <w:rFonts w:ascii="Calibri" w:eastAsia="Calibri" w:hAnsi="Calibri" w:cs="Calibri"/>
-          <w:color w:val="595959"/>
-        </w:rPr>
-        <w:t>data</w:t>
-      </w:r>
-      <w:r>
-        <w:rPr>
-          <w:rFonts w:ascii="Calibri" w:eastAsia="Calibri" w:hAnsi="Calibri" w:cs="Calibri"/>
-          <w:color w:val="595959"/>
-        </w:rPr>
-        <w:t>_</w:t>
-      </w:r>
-      <w:r>
-        <w:rPr>
-          <w:rFonts w:ascii="Calibri" w:eastAsia="Calibri" w:hAnsi="Calibri" w:cs="Calibri"/>
-          <w:color w:val="595959"/>
-        </w:rPr>
-        <w:t>de</w:t>
-      </w:r>
-      <w:r>
-        <w:rPr>
-          <w:rFonts w:ascii="Calibri" w:eastAsia="Calibri" w:hAnsi="Calibri" w:cs="Calibri"/>
-          <w:color w:val="595959"/>
-        </w:rPr>
-        <w:t>_</w:t>
-      </w:r>
-      <w:r>
-        <w:rPr>
-          <w:rFonts w:ascii="Calibri" w:eastAsia="Calibri" w:hAnsi="Calibri" w:cs="Calibri"/>
-          <w:color w:val="595959"/>
-        </w:rPr>
-        <w:t>término</w:t>
-      </w:r>
-      <w:proofErr w:type="spellEnd"/>
-      <w:r>
-        <w:rPr>
-          <w:rFonts w:ascii="Calibri" w:eastAsia="Calibri" w:hAnsi="Calibri" w:cs="Calibri"/>
-          <w:color w:val="595959"/>
-        </w:rPr>
-        <w:t xml:space="preserve"> </w:t>
-      </w:r>
-    </w:p>
-    <w:p>
-      <w:pPr>
-        <w:spacing w:after="200" w:line="240" w:lineRule="auto"/>
-        <w:rPr>
-          <w:rFonts w:ascii="Calibri" w:eastAsia="Calibri" w:hAnsi="Calibri" w:cs="Calibri"/>
-          <w:color w:val="595959"/>
-          <w:sz w:val="20"/>
-          <w:szCs w:val="20"/>
-        </w:rPr>
-      </w:pPr>
-      <w:r>
-        <w:rPr>
-          <w:rFonts w:ascii="Calibri" w:eastAsia="Calibri" w:hAnsi="Calibri" w:cs="Calibri"/>
-          <w:color w:val="595959"/>
-          <w:sz w:val="20"/>
-          <w:szCs w:val="20"/>
-        </w:rPr>
-        <w:t>(ex.: janeiro/2020 - maio/2020)</w:t>
-      </w:r>
-    </w:p>
-    <w:p>
-      <w:pPr>
-        <w:spacing w:line="240" w:lineRule="auto"/>
-        <w:rPr>
-          <w:rFonts w:ascii="Calibri" w:eastAsia="Calibri" w:hAnsi="Calibri" w:cs="Calibri"/>
-          <w:color w:val="151C3A"/>
-        </w:rPr>
-      </w:pPr>
-      <w:r>
-        <w:rPr>
-          <w:rFonts w:ascii="Calibri" w:eastAsia="Calibri" w:hAnsi="Calibri" w:cs="Calibri"/>
-          <w:color w:val="3D85C6"/>
-        </w:rPr>
-        <w:t>Responsabilidades:</w:t>
-      </w:r>
-      <w:r>
-        <w:rPr>
-          <w:rFonts w:ascii="Calibri" w:eastAsia="Calibri" w:hAnsi="Calibri" w:cs="Calibri"/>
-          <w:color w:val="595959"/>
-        </w:rPr>
-        <w:t xml:space="preserve"> </w:t>
-      </w:r>
+          <w:u w:val="single"/>
+        </w:rPr>
+      </w:pPr>
+      <w:bookmarkStart w:id="4" w:name="_p2sb8lnjkqpi" w:colFirst="0" w:colLast="0"/>
+      <w:bookmarkEnd w:id="4"/>
     </w:p>
     <w:p>
       <w:pPr>
@@ -560,8 +339,6 @@
           <w:szCs w:val="28"/>
         </w:rPr>
       </w:pPr>
-      <w:bookmarkStart w:id="4" w:name="_p2sb8lnjkqpi" w:colFirst="0" w:colLast="0"/>
-      <w:bookmarkEnd w:id="4"/>
       <w:r>
         <w:rPr>
           <w:rFonts w:ascii="Calibri" w:eastAsia="Calibri" w:hAnsi="Calibri" w:cs="Calibri"/>
@@ -592,25 +369,6 @@
           <w:szCs w:val="28"/>
         </w:rPr>
         <w:t>HABILIDADES</w:t>
-      </w:r>
-    </w:p>
-    <w:p>
-      <w:pPr>
-        <w:keepNext/>
-        <w:spacing w:line="360" w:lineRule="auto"/>
-        <w:rPr>
-          <w:rFonts w:ascii="Calibri" w:eastAsia="Calibri" w:hAnsi="Calibri" w:cs="Calibri"/>
-          <w:color w:val="3D85C6"/>
-          <w:sz w:val="28"/>
-          <w:szCs w:val="28"/>
-        </w:rPr>
-      </w:pPr>
-      <w:r>
-        <w:rPr>
-          <w:rFonts w:ascii="Calibri" w:eastAsia="Calibri" w:hAnsi="Calibri" w:cs="Calibri"/>
-          <w:color w:val="595959"/>
-        </w:rPr>
-        <w:t>Tecnologia – nível</w:t>
       </w:r>
     </w:p>
     <w:p>
@@ -628,6 +386,18 @@
       <w:bookmarkStart w:id="6" w:name="_xi33xdnip5rv" w:colFirst="0" w:colLast="0"/>
       <w:bookmarkEnd w:id="5"/>
       <w:bookmarkEnd w:id="6"/>
+    </w:p>
+    <w:p>
+      <w:pPr>
+        <w:keepNext/>
+        <w:spacing w:line="360" w:lineRule="auto"/>
+        <w:rPr>
+          <w:rFonts w:ascii="Calibri" w:eastAsia="Calibri" w:hAnsi="Calibri" w:cs="Calibri"/>
+          <w:color w:val="3D85C6"/>
+          <w:sz w:val="28"/>
+          <w:szCs w:val="28"/>
+        </w:rPr>
+      </w:pPr>
       <w:r>
         <w:rPr>
           <w:rFonts w:ascii="Calibri" w:eastAsia="Calibri" w:hAnsi="Calibri" w:cs="Calibri"/>
@@ -662,110 +432,21 @@
     </w:p>
     <w:p>
       <w:pPr>
-        <w:spacing w:line="240" w:lineRule="auto"/>
+        <w:keepNext/>
+        <w:spacing w:line="360" w:lineRule="auto"/>
+        <w:rPr>
+          <w:rFonts w:ascii="Calibri" w:eastAsia="Calibri" w:hAnsi="Calibri" w:cs="Calibri"/>
+          <w:color w:val="3D85C6"/>
+          <w:sz w:val="28"/>
+          <w:szCs w:val="28"/>
+        </w:rPr>
+      </w:pPr>
+      <w:r>
         <w:rPr>
           <w:rFonts w:ascii="Calibri" w:eastAsia="Calibri" w:hAnsi="Calibri" w:cs="Calibri"/>
           <w:color w:val="595959"/>
-          <w:u w:val="single"/>
-        </w:rPr>
-      </w:pPr>
-    </w:p>
-    <w:p>
-      <w:pPr>
-        <w:spacing w:line="240" w:lineRule="auto"/>
-        <w:rPr>
-          <w:rFonts w:ascii="Calibri" w:eastAsia="Calibri" w:hAnsi="Calibri" w:cs="Calibri"/>
-          <w:color w:val="3D85C6"/>
-          <w:sz w:val="24"/>
-          <w:szCs w:val="24"/>
-        </w:rPr>
-      </w:pPr>
-      <w:proofErr w:type="spellStart"/>
-      <w:r>
-        <w:rPr>
-          <w:rFonts w:ascii="Calibri" w:eastAsia="Calibri" w:hAnsi="Calibri" w:cs="Calibri"/>
-          <w:color w:val="3D85C6"/>
-          <w:sz w:val="24"/>
-          <w:szCs w:val="24"/>
-        </w:rPr>
-        <w:t>Nome</w:t>
-      </w:r>
-      <w:r>
-        <w:rPr>
-          <w:rFonts w:ascii="Calibri" w:eastAsia="Calibri" w:hAnsi="Calibri" w:cs="Calibri"/>
-          <w:color w:val="3D85C6"/>
-          <w:sz w:val="24"/>
-          <w:szCs w:val="24"/>
-        </w:rPr>
-        <w:t>_</w:t>
-      </w:r>
-      <w:r>
-        <w:rPr>
-          <w:rFonts w:ascii="Calibri" w:eastAsia="Calibri" w:hAnsi="Calibri" w:cs="Calibri"/>
-          <w:color w:val="3D85C6"/>
-          <w:sz w:val="24"/>
-          <w:szCs w:val="24"/>
-        </w:rPr>
-        <w:t>do</w:t>
-      </w:r>
-      <w:r>
-        <w:rPr>
-          <w:rFonts w:ascii="Calibri" w:eastAsia="Calibri" w:hAnsi="Calibri" w:cs="Calibri"/>
-          <w:color w:val="3D85C6"/>
-          <w:sz w:val="24"/>
-          <w:szCs w:val="24"/>
-        </w:rPr>
-        <w:t>_</w:t>
-      </w:r>
-      <w:r>
-        <w:rPr>
-          <w:rFonts w:ascii="Calibri" w:eastAsia="Calibri" w:hAnsi="Calibri" w:cs="Calibri"/>
-          <w:color w:val="3D85C6"/>
-          <w:sz w:val="24"/>
-          <w:szCs w:val="24"/>
-        </w:rPr>
-        <w:t>Projeto</w:t>
-      </w:r>
-      <w:proofErr w:type="spellEnd"/>
-    </w:p>
-    <w:p>
-      <w:pPr>
-        <w:spacing w:line="240" w:lineRule="auto"/>
-        <w:rPr>
-          <w:rFonts w:ascii="Calibri" w:eastAsia="Calibri" w:hAnsi="Calibri" w:cs="Calibri"/>
-          <w:color w:val="595959"/>
-        </w:rPr>
-      </w:pPr>
-      <w:r>
-        <w:rPr>
-          <w:rFonts w:ascii="Calibri" w:eastAsia="Calibri" w:hAnsi="Calibri" w:cs="Calibri"/>
-          <w:b/>
-          <w:color w:val="595959"/>
-        </w:rPr>
-        <w:t>Tecnologias usadas</w:t>
-      </w:r>
-    </w:p>
-    <w:p>
-      <w:pPr>
-        <w:spacing w:line="240" w:lineRule="auto"/>
-        <w:rPr>
-          <w:rFonts w:ascii="Calibri" w:eastAsia="Calibri" w:hAnsi="Calibri" w:cs="Calibri"/>
-          <w:color w:val="595959"/>
-        </w:rPr>
-      </w:pPr>
-      <w:r>
-        <w:rPr>
-          <w:rFonts w:ascii="Calibri" w:eastAsia="Calibri" w:hAnsi="Calibri" w:cs="Calibri"/>
-          <w:color w:val="3D85C6"/>
-        </w:rPr>
-        <w:t>Resumo</w:t>
-      </w:r>
-      <w:r>
-        <w:rPr>
-          <w:rFonts w:ascii="Calibri" w:eastAsia="Calibri" w:hAnsi="Calibri" w:cs="Calibri"/>
-          <w:color w:val="595959"/>
-        </w:rPr>
-        <w:t xml:space="preserve">: </w:t>
+        </w:rPr>
+        <w:t xml:space="preserve"> </w:t>
       </w:r>
     </w:p>
     <w:sectPr>

--- a/Model/modelo.docx
+++ b/Model/modelo.docx
@@ -320,13 +320,75 @@
         <w:spacing w:line="360" w:lineRule="auto"/>
         <w:rPr>
           <w:rFonts w:ascii="Calibri" w:eastAsia="Calibri" w:hAnsi="Calibri" w:cs="Calibri"/>
+          <w:color w:val="3D85C6"/>
+          <w:sz w:val="28"/>
+          <w:szCs w:val="28"/>
+        </w:rPr>
+      </w:pPr>
+      <w:bookmarkStart w:id="4" w:name="_p2sb8lnjkqpi" w:colFirst="0" w:colLast="0"/>
+      <w:bookmarkEnd w:id="4"/>
+    </w:p>
+    <w:p>
+      <w:pPr>
+        <w:keepNext/>
+        <w:spacing w:line="360" w:lineRule="auto"/>
+        <w:rPr>
+          <w:rFonts w:ascii="Calibri" w:eastAsia="Calibri" w:hAnsi="Calibri" w:cs="Calibri"/>
+          <w:color w:val="3D85C6"/>
+          <w:sz w:val="28"/>
+          <w:szCs w:val="28"/>
+        </w:rPr>
+      </w:pPr>
+      <w:r>
+        <w:rPr>
+          <w:rFonts w:ascii="Calibri" w:eastAsia="Calibri" w:hAnsi="Calibri" w:cs="Calibri"/>
+          <w:color w:val="3D85C6"/>
+          <w:sz w:val="28"/>
+          <w:szCs w:val="28"/>
+        </w:rPr>
+        <w:t>________________________________________________________________</w:t>
+      </w:r>
+    </w:p>
+    <w:p>
+      <w:pPr>
+        <w:keepNext/>
+        <w:spacing w:line="360" w:lineRule="auto"/>
+        <w:ind w:left="1440"/>
+        <w:rPr>
+          <w:rFonts w:ascii="Calibri" w:eastAsia="Calibri" w:hAnsi="Calibri" w:cs="Calibri"/>
+          <w:color w:val="3D85C6"/>
+          <w:sz w:val="28"/>
+          <w:szCs w:val="28"/>
+        </w:rPr>
+      </w:pPr>
+      <w:r>
+        <w:rPr>
+          <w:rFonts w:ascii="Calibri" w:eastAsia="Calibri" w:hAnsi="Calibri" w:cs="Calibri"/>
+          <w:color w:val="3D85C6"/>
+          <w:sz w:val="28"/>
+          <w:szCs w:val="28"/>
+        </w:rPr>
+        <w:t>PROJETOS DESENVOLVIDOS</w:t>
+      </w:r>
+      <w:r>
+        <w:rPr>
+          <w:rFonts w:ascii="Calibri" w:eastAsia="Calibri" w:hAnsi="Calibri" w:cs="Calibri"/>
+          <w:color w:val="595959"/>
+        </w:rPr>
+        <w:t xml:space="preserve"> </w:t>
+      </w:r>
+    </w:p>
+    <w:p>
+      <w:pPr>
+        <w:keepNext/>
+        <w:spacing w:line="360" w:lineRule="auto"/>
+        <w:rPr>
+          <w:rFonts w:ascii="Calibri" w:eastAsia="Calibri" w:hAnsi="Calibri" w:cs="Calibri"/>
           <w:b/>
           <w:color w:val="595959"/>
           <w:u w:val="single"/>
         </w:rPr>
       </w:pPr>
-      <w:bookmarkStart w:id="4" w:name="_p2sb8lnjkqpi" w:colFirst="0" w:colLast="0"/>
-      <w:bookmarkEnd w:id="4"/>
     </w:p>
     <w:p>
       <w:pPr>
@@ -386,68 +448,6 @@
       <w:bookmarkStart w:id="6" w:name="_xi33xdnip5rv" w:colFirst="0" w:colLast="0"/>
       <w:bookmarkEnd w:id="5"/>
       <w:bookmarkEnd w:id="6"/>
-    </w:p>
-    <w:p>
-      <w:pPr>
-        <w:keepNext/>
-        <w:spacing w:line="360" w:lineRule="auto"/>
-        <w:rPr>
-          <w:rFonts w:ascii="Calibri" w:eastAsia="Calibri" w:hAnsi="Calibri" w:cs="Calibri"/>
-          <w:color w:val="3D85C6"/>
-          <w:sz w:val="28"/>
-          <w:szCs w:val="28"/>
-        </w:rPr>
-      </w:pPr>
-      <w:r>
-        <w:rPr>
-          <w:rFonts w:ascii="Calibri" w:eastAsia="Calibri" w:hAnsi="Calibri" w:cs="Calibri"/>
-          <w:color w:val="3D85C6"/>
-          <w:sz w:val="28"/>
-          <w:szCs w:val="28"/>
-        </w:rPr>
-        <w:t>________________________________________________________________</w:t>
-      </w:r>
-    </w:p>
-    <w:p>
-      <w:pPr>
-        <w:keepNext/>
-        <w:spacing w:line="360" w:lineRule="auto"/>
-        <w:ind w:left="1440"/>
-        <w:rPr>
-          <w:rFonts w:ascii="Calibri" w:eastAsia="Calibri" w:hAnsi="Calibri" w:cs="Calibri"/>
-          <w:color w:val="3D85C6"/>
-          <w:sz w:val="28"/>
-          <w:szCs w:val="28"/>
-        </w:rPr>
-      </w:pPr>
-      <w:r>
-        <w:rPr>
-          <w:rFonts w:ascii="Calibri" w:eastAsia="Calibri" w:hAnsi="Calibri" w:cs="Calibri"/>
-          <w:color w:val="3D85C6"/>
-          <w:sz w:val="28"/>
-          <w:szCs w:val="28"/>
-        </w:rPr>
-        <w:t>PROJETOS DESENVOLVIDOS</w:t>
-      </w:r>
-    </w:p>
-    <w:p>
-      <w:pPr>
-        <w:keepNext/>
-        <w:spacing w:line="360" w:lineRule="auto"/>
-        <w:rPr>
-          <w:rFonts w:ascii="Calibri" w:eastAsia="Calibri" w:hAnsi="Calibri" w:cs="Calibri"/>
-          <w:color w:val="3D85C6"/>
-          <w:sz w:val="28"/>
-          <w:szCs w:val="28"/>
-        </w:rPr>
-      </w:pPr>
-      <w:r>
-        <w:rPr>
-          <w:rFonts w:ascii="Calibri" w:eastAsia="Calibri" w:hAnsi="Calibri" w:cs="Calibri"/>
-          <w:color w:val="595959"/>
-        </w:rPr>
-        <w:t xml:space="preserve"> </w:t>
-      </w:r>
     </w:p>
     <w:sectPr>
       <w:pgSz w:w="11909" w:h="16834"/>
